--- a/WEB STACK IMPLEMENTATION IN AWS/MEAN STACK/MEAN STACK AWS - Anderson Stiven Florez.docx
+++ b/WEB STACK IMPLEMENTATION IN AWS/MEAN STACK/MEAN STACK AWS - Anderson Stiven Florez.docx
@@ -11,7 +11,7 @@
           <w:rPr>
             <w:rStyle w:val="Hipervnculo"/>
           </w:rPr>
-          <w:t>https://github.com/stiven-skyward/DevOpsTraining/tree/main/WEB%20STACK%20IMPLEMENTATION%20IN%20AWS/MERN%20STACK</w:t>
+          <w:t>https://github.com/stiven-skyward/DevOpsTraining/tree/main/WEB%20STACK%20IMPLEMENTATION%20IN%20AWS/MEAN%20STACK</w:t>
         </w:r>
       </w:hyperlink>
     </w:p>
